--- a/img/cvfeb.docx
+++ b/img/cvfeb.docx
@@ -392,7 +392,6 @@
     </w:p>
     <w:p>
       <w:pPr>
-        <w:ind w:firstLine="720"/>
         <w:rPr>
           <w:rFonts w:asciiTheme="minorHAnsi" w:hAnsiTheme="minorHAnsi"/>
         </w:rPr>
@@ -714,7 +713,7 @@
           <w:sz w:val="24"/>
           <w:szCs w:val="24"/>
         </w:rPr>
-        <w:t xml:space="preserve"> 2</w:t>
+        <w:t xml:space="preserve"> 4</w:t>
       </w:r>
       <w:r>
         <w:rPr>
@@ -732,7 +731,16 @@
           <w:sz w:val="24"/>
           <w:szCs w:val="24"/>
         </w:rPr>
-        <w:t xml:space="preserve">months (Dec </w:t>
+        <w:t>months (</w:t>
+      </w:r>
+      <w:r>
+        <w:rPr>
+          <w:rFonts w:asciiTheme="minorHAnsi" w:eastAsia="Times New Roman" w:hAnsiTheme="minorHAnsi" w:cs="Arial"/>
+          <w:color w:val="000000" w:themeColor="text1"/>
+          <w:sz w:val="24"/>
+          <w:szCs w:val="24"/>
+        </w:rPr>
+        <w:t xml:space="preserve">Oct </w:t>
       </w:r>
       <w:r>
         <w:rPr>
@@ -961,16 +969,45 @@
           <w:sz w:val="24"/>
           <w:szCs w:val="24"/>
         </w:rPr>
-        <w:t xml:space="preserve"> 7</w:t>
-      </w:r>
-      <w:r>
-        <w:rPr>
-          <w:rFonts w:asciiTheme="minorHAnsi" w:eastAsia="Times New Roman" w:hAnsiTheme="minorHAnsi" w:cs="Arial"/>
-          <w:color w:val="000000" w:themeColor="text1"/>
-          <w:sz w:val="24"/>
-          <w:szCs w:val="24"/>
-        </w:rPr>
-        <w:t xml:space="preserve"> months (Mar 18-</w:t>
+        <w:t xml:space="preserve"> </w:t>
+      </w:r>
+      <w:r>
+        <w:rPr>
+          <w:rFonts w:asciiTheme="minorHAnsi" w:eastAsia="Times New Roman" w:hAnsiTheme="minorHAnsi" w:cs="Arial"/>
+          <w:color w:val="000000" w:themeColor="text1"/>
+          <w:sz w:val="24"/>
+          <w:szCs w:val="24"/>
+        </w:rPr>
+        <w:t xml:space="preserve">1 </w:t>
+      </w:r>
+      <w:proofErr w:type="gramStart"/>
+      <w:r>
+        <w:rPr>
+          <w:rFonts w:asciiTheme="minorHAnsi" w:eastAsia="Times New Roman" w:hAnsiTheme="minorHAnsi" w:cs="Arial"/>
+          <w:color w:val="000000" w:themeColor="text1"/>
+          <w:sz w:val="24"/>
+          <w:szCs w:val="24"/>
+        </w:rPr>
+        <w:t>Year</w:t>
+      </w:r>
+      <w:r>
+        <w:rPr>
+          <w:rFonts w:asciiTheme="minorHAnsi" w:eastAsia="Times New Roman" w:hAnsiTheme="minorHAnsi" w:cs="Arial"/>
+          <w:color w:val="000000" w:themeColor="text1"/>
+          <w:sz w:val="24"/>
+          <w:szCs w:val="24"/>
+        </w:rPr>
+        <w:t>(</w:t>
+      </w:r>
+      <w:proofErr w:type="gramEnd"/>
+      <w:r>
+        <w:rPr>
+          <w:rFonts w:asciiTheme="minorHAnsi" w:eastAsia="Times New Roman" w:hAnsiTheme="minorHAnsi" w:cs="Arial"/>
+          <w:color w:val="000000" w:themeColor="text1"/>
+          <w:sz w:val="24"/>
+          <w:szCs w:val="24"/>
+        </w:rPr>
+        <w:t>Mar 18-</w:t>
       </w:r>
       <w:r>
         <w:rPr>
@@ -5492,6 +5529,109 @@
           <w:sz w:val="24"/>
           <w:szCs w:val="24"/>
         </w:rPr>
+        <w:t>The</w:t>
+      </w:r>
+      <w:proofErr w:type="gramEnd"/>
+      <w:r>
+        <w:rPr>
+          <w:rFonts w:asciiTheme="minorHAnsi" w:eastAsia="Times New Roman" w:hAnsiTheme="minorHAnsi" w:cs="Arial"/>
+          <w:b/>
+          <w:color w:val="000000" w:themeColor="text1"/>
+          <w:sz w:val="24"/>
+          <w:szCs w:val="24"/>
+        </w:rPr>
+        <w:t xml:space="preserve"> Programming Assignment Help</w:t>
+      </w:r>
+      <w:r>
+        <w:rPr>
+          <w:rFonts w:asciiTheme="minorHAnsi" w:eastAsia="Times New Roman" w:hAnsiTheme="minorHAnsi" w:cs="Arial"/>
+          <w:color w:val="000000" w:themeColor="text1"/>
+          <w:sz w:val="24"/>
+          <w:szCs w:val="24"/>
+        </w:rPr>
+        <w:t xml:space="preserve"> </w:t>
+      </w:r>
+      <w:r>
+        <w:rPr>
+          <w:rFonts w:asciiTheme="minorHAnsi" w:eastAsia="Times New Roman" w:hAnsiTheme="minorHAnsi" w:cs="Arial"/>
+          <w:color w:val="000000" w:themeColor="text1"/>
+          <w:sz w:val="24"/>
+          <w:szCs w:val="24"/>
+        </w:rPr>
+        <w:t>(</w:t>
+      </w:r>
+      <w:hyperlink r:id="rId13" w:history="1">
+        <w:r>
+          <w:rPr>
+            <w:rStyle w:val="Hyperlink"/>
+          </w:rPr>
+          <w:t>https://www.theprogrammingassignmenthelp.com/</w:t>
+        </w:r>
+      </w:hyperlink>
+      <w:r>
+        <w:t xml:space="preserve"> </w:t>
+      </w:r>
+      <w:r>
+        <w:rPr>
+          <w:rFonts w:asciiTheme="minorHAnsi" w:eastAsia="Times New Roman" w:hAnsiTheme="minorHAnsi" w:cs="Arial"/>
+          <w:color w:val="000000" w:themeColor="text1"/>
+          <w:sz w:val="24"/>
+          <w:szCs w:val="24"/>
+        </w:rPr>
+        <w:t xml:space="preserve"> </w:t>
+      </w:r>
+      <w:r>
+        <w:rPr>
+          <w:rFonts w:asciiTheme="minorHAnsi" w:eastAsia="Times New Roman" w:hAnsiTheme="minorHAnsi" w:cs="Arial"/>
+          <w:color w:val="000000" w:themeColor="text1"/>
+          <w:sz w:val="24"/>
+          <w:szCs w:val="24"/>
+        </w:rPr>
+        <w:t>).</w:t>
+      </w:r>
+    </w:p>
+    <w:p>
+      <w:pPr>
+        <w:pStyle w:val="ListParagraph"/>
+        <w:numPr>
+          <w:ilvl w:val="0"/>
+          <w:numId w:val="20"/>
+        </w:numPr>
+        <w:spacing w:after="0" w:line="336" w:lineRule="atLeast"/>
+        <w:rPr>
+          <w:rFonts w:asciiTheme="minorHAnsi" w:eastAsia="Times New Roman" w:hAnsiTheme="minorHAnsi" w:cs="Arial"/>
+          <w:color w:val="000000" w:themeColor="text1"/>
+          <w:sz w:val="24"/>
+          <w:szCs w:val="24"/>
+        </w:rPr>
+      </w:pPr>
+      <w:r>
+        <w:rPr>
+          <w:rFonts w:asciiTheme="minorHAnsi" w:eastAsia="Times New Roman" w:hAnsiTheme="minorHAnsi" w:cs="Arial"/>
+          <w:color w:val="000000" w:themeColor="text1"/>
+          <w:sz w:val="24"/>
+          <w:szCs w:val="24"/>
+        </w:rPr>
+        <w:t xml:space="preserve">Project title         </w:t>
+      </w:r>
+      <w:proofErr w:type="gramStart"/>
+      <w:r>
+        <w:rPr>
+          <w:rFonts w:asciiTheme="minorHAnsi" w:eastAsia="Times New Roman" w:hAnsiTheme="minorHAnsi" w:cs="Arial"/>
+          <w:color w:val="000000" w:themeColor="text1"/>
+          <w:sz w:val="24"/>
+          <w:szCs w:val="24"/>
+        </w:rPr>
+        <w:t>:</w:t>
+      </w:r>
+      <w:r>
+        <w:rPr>
+          <w:rFonts w:asciiTheme="minorHAnsi" w:eastAsia="Times New Roman" w:hAnsiTheme="minorHAnsi" w:cs="Arial"/>
+          <w:b/>
+          <w:color w:val="000000" w:themeColor="text1"/>
+          <w:sz w:val="24"/>
+          <w:szCs w:val="24"/>
+        </w:rPr>
         <w:t>V9acres</w:t>
       </w:r>
       <w:proofErr w:type="gramEnd"/>
@@ -5523,7 +5663,7 @@
         </w:rPr>
         <w:t>(</w:t>
       </w:r>
-      <w:hyperlink r:id="rId13" w:history="1">
+      <w:hyperlink r:id="rId14" w:history="1">
         <w:r>
           <w:rPr>
             <w:rStyle w:val="Hyperlink"/>
@@ -5541,16 +5681,7 @@
           <w:sz w:val="24"/>
           <w:szCs w:val="24"/>
         </w:rPr>
-        <w:t xml:space="preserve"> </w:t>
-      </w:r>
-      <w:r>
-        <w:rPr>
-          <w:rFonts w:asciiTheme="minorHAnsi" w:eastAsia="Times New Roman" w:hAnsiTheme="minorHAnsi" w:cs="Arial"/>
-          <w:color w:val="000000" w:themeColor="text1"/>
-          <w:sz w:val="24"/>
-          <w:szCs w:val="24"/>
-        </w:rPr>
-        <w:t>).</w:t>
+        <w:t xml:space="preserve"> ).</w:t>
       </w:r>
     </w:p>
     <w:p>
@@ -5605,7 +5736,7 @@
         </w:rPr>
         <w:t xml:space="preserve"> (</w:t>
       </w:r>
-      <w:hyperlink r:id="rId14" w:history="1">
+      <w:hyperlink r:id="rId15" w:history="1">
         <w:r>
           <w:rPr>
             <w:rStyle w:val="Hyperlink"/>
@@ -5811,7 +5942,7 @@
         </w:rPr>
         <w:t>(</w:t>
       </w:r>
-      <w:hyperlink r:id="rId15" w:history="1">
+      <w:hyperlink r:id="rId16" w:history="1">
         <w:r>
           <w:rPr>
             <w:rStyle w:val="Hyperlink"/>
@@ -5898,7 +6029,7 @@
         </w:rPr>
         <w:t>(</w:t>
       </w:r>
-      <w:hyperlink r:id="rId16" w:history="1">
+      <w:hyperlink r:id="rId17" w:history="1">
         <w:r>
           <w:rPr>
             <w:rStyle w:val="Hyperlink"/>
@@ -5983,7 +6114,7 @@
         </w:rPr>
         <w:t>(</w:t>
       </w:r>
-      <w:hyperlink r:id="rId17" w:history="1">
+      <w:hyperlink r:id="rId18" w:history="1">
         <w:r>
           <w:rPr>
             <w:rStyle w:val="Hyperlink"/>
@@ -6086,7 +6217,7 @@
         </w:rPr>
         <w:t xml:space="preserve">  (</w:t>
       </w:r>
-      <w:hyperlink r:id="rId18" w:history="1">
+      <w:hyperlink r:id="rId19" w:history="1">
         <w:r>
           <w:rPr>
             <w:rStyle w:val="Hyperlink"/>
@@ -6207,7 +6338,7 @@
         </w:rPr>
         <w:t xml:space="preserve">  (</w:t>
       </w:r>
-      <w:hyperlink r:id="rId19" w:history="1">
+      <w:hyperlink r:id="rId20" w:history="1">
         <w:r>
           <w:rPr>
             <w:rStyle w:val="Hyperlink"/>
@@ -6291,7 +6422,7 @@
         </w:rPr>
         <w:t>(</w:t>
       </w:r>
-      <w:hyperlink r:id="rId20" w:history="1">
+      <w:hyperlink r:id="rId21" w:history="1">
         <w:r>
           <w:rPr>
             <w:rStyle w:val="Hyperlink"/>
@@ -6396,7 +6527,7 @@
         </w:rPr>
         <w:t>(</w:t>
       </w:r>
-      <w:hyperlink r:id="rId21" w:history="1">
+      <w:hyperlink r:id="rId22" w:history="1">
         <w:r>
           <w:rPr>
             <w:rStyle w:val="Hyperlink"/>
@@ -6432,96 +6563,6 @@
     </w:p>
     <w:p>
       <w:pPr>
-        <w:pStyle w:val="ListParagraph"/>
-        <w:spacing w:after="0" w:line="336" w:lineRule="atLeast"/>
-        <w:ind w:left="570"/>
-        <w:rPr>
-          <w:rFonts w:asciiTheme="minorHAnsi" w:eastAsia="Times New Roman" w:hAnsiTheme="minorHAnsi" w:cs="Arial"/>
-          <w:color w:val="000000" w:themeColor="text1"/>
-          <w:sz w:val="24"/>
-          <w:szCs w:val="24"/>
-        </w:rPr>
-      </w:pPr>
-    </w:p>
-    <w:p>
-      <w:pPr>
-        <w:tabs>
-          <w:tab w:val="left" w:pos="3945"/>
-        </w:tabs>
-        <w:spacing w:after="0" w:line="336" w:lineRule="atLeast"/>
-        <w:rPr>
-          <w:rFonts w:asciiTheme="minorHAnsi" w:eastAsia="Times New Roman" w:hAnsiTheme="minorHAnsi" w:cs="Arial"/>
-          <w:color w:val="000000" w:themeColor="text1"/>
-          <w:sz w:val="24"/>
-          <w:szCs w:val="24"/>
-        </w:rPr>
-      </w:pPr>
-      <w:r>
-        <w:rPr>
-          <w:rFonts w:asciiTheme="minorHAnsi" w:eastAsia="Times New Roman" w:hAnsiTheme="minorHAnsi" w:cs="Arial"/>
-          <w:color w:val="000000" w:themeColor="text1"/>
-          <w:sz w:val="24"/>
-          <w:szCs w:val="24"/>
-        </w:rPr>
-        <w:tab/>
-      </w:r>
-    </w:p>
-    <w:p>
-      <w:pPr>
-        <w:spacing w:after="0" w:line="336" w:lineRule="atLeast"/>
-        <w:rPr>
-          <w:rFonts w:asciiTheme="minorHAnsi" w:eastAsia="Times New Roman" w:hAnsiTheme="minorHAnsi" w:cs="Arial"/>
-          <w:color w:val="000000" w:themeColor="text1"/>
-          <w:sz w:val="24"/>
-          <w:szCs w:val="24"/>
-        </w:rPr>
-      </w:pPr>
-    </w:p>
-    <w:p>
-      <w:pPr>
-        <w:spacing w:after="0" w:line="336" w:lineRule="atLeast"/>
-        <w:rPr>
-          <w:rFonts w:asciiTheme="minorHAnsi" w:eastAsia="Times New Roman" w:hAnsiTheme="minorHAnsi" w:cs="Arial"/>
-          <w:color w:val="000000" w:themeColor="text1"/>
-          <w:sz w:val="24"/>
-          <w:szCs w:val="24"/>
-        </w:rPr>
-      </w:pPr>
-      <w:r>
-        <w:rPr>
-          <w:rFonts w:asciiTheme="minorHAnsi" w:eastAsia="Times New Roman" w:hAnsiTheme="minorHAnsi" w:cs="Arial"/>
-          <w:color w:val="000000" w:themeColor="text1"/>
-          <w:sz w:val="24"/>
-          <w:szCs w:val="24"/>
-        </w:rPr>
-        <w:lastRenderedPageBreak/>
-        <w:t xml:space="preserve">   </w:t>
-      </w:r>
-    </w:p>
-    <w:p>
-      <w:pPr>
-        <w:spacing w:after="0" w:line="336" w:lineRule="atLeast"/>
-        <w:rPr>
-          <w:rFonts w:asciiTheme="minorHAnsi" w:eastAsia="Times New Roman" w:hAnsiTheme="minorHAnsi" w:cs="Arial"/>
-          <w:color w:val="000000" w:themeColor="text1"/>
-          <w:sz w:val="24"/>
-          <w:szCs w:val="24"/>
-        </w:rPr>
-      </w:pPr>
-    </w:p>
-    <w:p>
-      <w:pPr>
-        <w:spacing w:after="0" w:line="336" w:lineRule="atLeast"/>
-        <w:rPr>
-          <w:rFonts w:asciiTheme="minorHAnsi" w:eastAsia="Times New Roman" w:hAnsiTheme="minorHAnsi" w:cs="Arial"/>
-          <w:color w:val="000000" w:themeColor="text1"/>
-          <w:sz w:val="24"/>
-          <w:szCs w:val="24"/>
-        </w:rPr>
-      </w:pPr>
-    </w:p>
-    <w:p>
-      <w:pPr>
         <w:spacing w:after="0" w:line="336" w:lineRule="atLeast"/>
         <w:rPr>
           <w:rFonts w:asciiTheme="minorHAnsi" w:eastAsia="Times New Roman" w:hAnsiTheme="minorHAnsi" w:cs="Arial"/>
@@ -6549,6 +6590,7 @@
           <w:szCs w:val="24"/>
           <w:lang w:val="en-GB" w:eastAsia="en-GB"/>
         </w:rPr>
+        <w:lastRenderedPageBreak/>
         <w:pict>
           <v:rect id="_x0000_s1046" style="position:absolute;margin-left:5.25pt;margin-top:15.4pt;width:478.5pt;height:20.25pt;z-index:251670528" fillcolor="#d8d8d8 [2732]" strokecolor="#d8d8d8 [2732]">
             <v:textbox style="mso-next-textbox:#_x0000_s1046">
@@ -7858,7 +7900,6 @@
         <w:rPr>
           <w:rFonts w:asciiTheme="minorHAnsi" w:hAnsiTheme="minorHAnsi"/>
         </w:rPr>
-        <w:lastRenderedPageBreak/>
         <w:t xml:space="preserve">      </w:t>
       </w:r>
     </w:p>
